--- a/prompt.docx
+++ b/prompt.docx
@@ -1403,6 +1403,513 @@
     <w:p>
       <w:r>
         <w:t>If more information is needed, please let me know what would help diagnose the issue more effectively.</w:t>
+      </w:r>
+    </w:p>
+    <w:p>
+      <w:r>
+        <w:br w:type="page"/>
+      </w:r>
+    </w:p>
+    <w:p>
+      <w:pPr>
+        <w:rPr>
+          <w:b/>
+          <w:bCs/>
+        </w:rPr>
+      </w:pPr>
+      <w:r>
+        <w:rPr>
+          <w:b/>
+          <w:bCs/>
+        </w:rPr>
+        <w:lastRenderedPageBreak/>
+        <w:t>1. Component Enhancement Prompt</w:t>
+      </w:r>
+    </w:p>
+    <w:p>
+      <w:r>
+        <w:t>This prompt would help when you want to enhance existing components rather than create new ones:</w:t>
+      </w:r>
+    </w:p>
+    <w:p>
+      <w:r>
+        <w:t># Vue Component Enhancement Prompt</w:t>
+      </w:r>
+    </w:p>
+    <w:p/>
+    <w:p>
+      <w:r>
+        <w:t>I need to enhance an existing component in my Vue 3 component library. Here's the context:</w:t>
+      </w:r>
+    </w:p>
+    <w:p/>
+    <w:p>
+      <w:r>
+        <w:t>## Current Component:</w:t>
+      </w:r>
+    </w:p>
+    <w:p>
+      <w:r>
+        <w:t>[Component name and brief description]</w:t>
+      </w:r>
+    </w:p>
+    <w:p/>
+    <w:p>
+      <w:r>
+        <w:t>## Current Implementation:</w:t>
+      </w:r>
+    </w:p>
+    <w:p>
+      <w:r>
+        <w:t>[Key aspects of current implementation - props, events, functionality]</w:t>
+      </w:r>
+    </w:p>
+    <w:p/>
+    <w:p>
+      <w:r>
+        <w:t>## Desired Enhancements:</w:t>
+      </w:r>
+    </w:p>
+    <w:p>
+      <w:r>
+        <w:t>[What new features, props, or behavior you want to add]</w:t>
+      </w:r>
+    </w:p>
+    <w:p/>
+    <w:p>
+      <w:r>
+        <w:t>Please provide:</w:t>
+      </w:r>
+    </w:p>
+    <w:p>
+      <w:r>
+        <w:t>1. A detailed implementation plan for the enhancements</w:t>
+      </w:r>
+    </w:p>
+    <w:p>
+      <w:r>
+        <w:t>2. Any TypeScript type additions/modifications needed</w:t>
+      </w:r>
+    </w:p>
+    <w:p>
+      <w:r>
+        <w:t>3. Updated test cases to cover the new functionality</w:t>
+      </w:r>
+    </w:p>
+    <w:p>
+      <w:r>
+        <w:t>4. Example usage showing the enhanced capabilities</w:t>
+      </w:r>
+    </w:p>
+    <w:p>
+      <w:r>
+        <w:t>5. Any refactoring suggestions to maintain code quality</w:t>
+      </w:r>
+    </w:p>
+    <w:p/>
+    <w:p>
+      <w:r>
+        <w:t>All code should follow my existing architecture and patterns described below:</w:t>
+      </w:r>
+    </w:p>
+    <w:p>
+      <w:r>
+        <w:t>[Brief architecture reminder]</w:t>
+      </w:r>
+    </w:p>
+    <w:p>
+      <w:pPr>
+        <w:rPr>
+          <w:b/>
+          <w:bCs/>
+        </w:rPr>
+      </w:pPr>
+      <w:r>
+        <w:rPr>
+          <w:b/>
+          <w:bCs/>
+        </w:rPr>
+        <w:t>2. Documentation Generator Prompt</w:t>
+      </w:r>
+    </w:p>
+    <w:p>
+      <w:r>
+        <w:lastRenderedPageBreak/>
+        <w:t>For creating comprehensive documentation for your components:</w:t>
+      </w:r>
+    </w:p>
+    <w:p>
+      <w:r>
+        <w:t># Vue Component Documentation Generator</w:t>
+      </w:r>
+    </w:p>
+    <w:p/>
+    <w:p>
+      <w:r>
+        <w:t>I need comprehensive documentation for this component in my Vue 3 component library:</w:t>
+      </w:r>
+    </w:p>
+    <w:p/>
+    <w:p>
+      <w:r>
+        <w:t>## Component: [Name]</w:t>
+      </w:r>
+    </w:p>
+    <w:p/>
+    <w:p>
+      <w:r>
+        <w:t>Please generate complete documentation including:</w:t>
+      </w:r>
+    </w:p>
+    <w:p/>
+    <w:p>
+      <w:r>
+        <w:t>1. Component overview and purpose</w:t>
+      </w:r>
+    </w:p>
+    <w:p>
+      <w:r>
+        <w:t>2. Installation and import information</w:t>
+      </w:r>
+    </w:p>
+    <w:p>
+      <w:r>
+        <w:t>3. Props API table with types, defaults, and descriptions</w:t>
+      </w:r>
+    </w:p>
+    <w:p>
+      <w:r>
+        <w:t>4. Events API table with payload types and trigger conditions</w:t>
+      </w:r>
+    </w:p>
+    <w:p>
+      <w:r>
+        <w:t>5. Slots information and usage</w:t>
+      </w:r>
+    </w:p>
+    <w:p>
+      <w:r>
+        <w:t>6. Accessibility considerations</w:t>
+      </w:r>
+    </w:p>
+    <w:p>
+      <w:r>
+        <w:t>7. Browser compatibility notes</w:t>
+      </w:r>
+    </w:p>
+    <w:p>
+      <w:r>
+        <w:t>8. Basic usage example</w:t>
+      </w:r>
+    </w:p>
+    <w:p>
+      <w:r>
+        <w:t>9. Advanced usage examples showing different configurations</w:t>
+      </w:r>
+    </w:p>
+    <w:p>
+      <w:r>
+        <w:t>10. Common pitfalls and best practices</w:t>
+      </w:r>
+    </w:p>
+    <w:p>
+      <w:r>
+        <w:t>11. Related components</w:t>
+      </w:r>
+    </w:p>
+    <w:p/>
+    <w:p>
+      <w:r>
+        <w:t>The documentation should be formatted in Markdown and follow the style of my existing documentation.</w:t>
+      </w:r>
+    </w:p>
+    <w:p>
+      <w:pPr>
+        <w:rPr>
+          <w:b/>
+          <w:bCs/>
+        </w:rPr>
+      </w:pPr>
+      <w:r>
+        <w:rPr>
+          <w:b/>
+          <w:bCs/>
+        </w:rPr>
+        <w:t>3. Performance Optimization Prompt</w:t>
+      </w:r>
+    </w:p>
+    <w:p>
+      <w:r>
+        <w:t>For when you need help optimizing components:</w:t>
+      </w:r>
+    </w:p>
+    <w:p>
+      <w:r>
+        <w:t># Vue Component Performance Optimization</w:t>
+      </w:r>
+    </w:p>
+    <w:p/>
+    <w:p>
+      <w:r>
+        <w:t>I need to optimize this component in my Vue 3 component library:</w:t>
+      </w:r>
+    </w:p>
+    <w:p/>
+    <w:p>
+      <w:r>
+        <w:t>## Component: [Name]</w:t>
+      </w:r>
+    </w:p>
+    <w:p/>
+    <w:p>
+      <w:r>
+        <w:t>## Current Performance Issues:</w:t>
+      </w:r>
+    </w:p>
+    <w:p>
+      <w:r>
+        <w:t>[Describe rendering, reactivity, or other performance concerns]</w:t>
+      </w:r>
+    </w:p>
+    <w:p/>
+    <w:p>
+      <w:r>
+        <w:t>## Implementation Details:</w:t>
+      </w:r>
+    </w:p>
+    <w:p>
+      <w:r>
+        <w:t>[Key aspects of the implementation that might be relevant]</w:t>
+      </w:r>
+    </w:p>
+    <w:p/>
+    <w:p>
+      <w:r>
+        <w:t>Please provide:</w:t>
+      </w:r>
+    </w:p>
+    <w:p>
+      <w:r>
+        <w:t>1. Analysis of potential performance bottlenecks</w:t>
+      </w:r>
+    </w:p>
+    <w:p>
+      <w:r>
+        <w:t>2. Specific optimization techniques for Vue 3 components</w:t>
+      </w:r>
+    </w:p>
+    <w:p>
+      <w:r>
+        <w:t>3. Code changes to implement these optimizations</w:t>
+      </w:r>
+    </w:p>
+    <w:p>
+      <w:r>
+        <w:t>4. Before/after comparisons of expected performance impact</w:t>
+      </w:r>
+    </w:p>
+    <w:p>
+      <w:r>
+        <w:t>5. Testing strategies to verify improvements</w:t>
+      </w:r>
+    </w:p>
+    <w:p/>
+    <w:p>
+      <w:r>
+        <w:t>All optimizations should maintain the existing API and functionality of the component.</w:t>
+      </w:r>
+    </w:p>
+    <w:p>
+      <w:pPr>
+        <w:rPr>
+          <w:b/>
+          <w:bCs/>
+        </w:rPr>
+      </w:pPr>
+      <w:r>
+        <w:rPr>
+          <w:b/>
+          <w:bCs/>
+        </w:rPr>
+        <w:t>4. Project Migration/Upgrade Prompt</w:t>
+      </w:r>
+    </w:p>
+    <w:p>
+      <w:r>
+        <w:t>For when you need to upgrade or migrate parts of your library:</w:t>
+      </w:r>
+    </w:p>
+    <w:p>
+      <w:r>
+        <w:t># Vue Library Migration/Upgrade Plan</w:t>
+      </w:r>
+    </w:p>
+    <w:p/>
+    <w:p>
+      <w:r>
+        <w:t>I need to upgrade/migrate the following aspect of my Vue 3 component library:</w:t>
+      </w:r>
+    </w:p>
+    <w:p/>
+    <w:p>
+      <w:r>
+        <w:t>## Target for Upgrade:</w:t>
+      </w:r>
+    </w:p>
+    <w:p>
+      <w:r>
+        <w:lastRenderedPageBreak/>
+        <w:t>[Specific part of library - dependency, pattern, API, etc.]</w:t>
+      </w:r>
+    </w:p>
+    <w:p/>
+    <w:p>
+      <w:r>
+        <w:t>## Current Implementation:</w:t>
+      </w:r>
+    </w:p>
+    <w:p>
+      <w:r>
+        <w:t>[Brief description of current approach]</w:t>
+      </w:r>
+    </w:p>
+    <w:p/>
+    <w:p>
+      <w:r>
+        <w:t>## Desired End State:</w:t>
+      </w:r>
+    </w:p>
+    <w:p>
+      <w:r>
+        <w:t>[What you want to achieve with the upgrade]</w:t>
+      </w:r>
+    </w:p>
+    <w:p/>
+    <w:p>
+      <w:r>
+        <w:t>Please provide:</w:t>
+      </w:r>
+    </w:p>
+    <w:p>
+      <w:r>
+        <w:t>1. A step-by-step migration plan</w:t>
+      </w:r>
+    </w:p>
+    <w:p>
+      <w:r>
+        <w:t>2. Code changes required for each step</w:t>
+      </w:r>
+    </w:p>
+    <w:p>
+      <w:r>
+        <w:t>3. Potential breaking changes and how to handle them</w:t>
+      </w:r>
+    </w:p>
+    <w:p>
+      <w:r>
+        <w:t>4. Testing strategy to ensure nothing breaks</w:t>
+      </w:r>
+    </w:p>
+    <w:p>
+      <w:r>
+        <w:t>5. Rollback plan if issues arise</w:t>
+      </w:r>
+    </w:p>
+    <w:p/>
+    <w:p>
+      <w:r>
+        <w:t>Consider the impact on the entire component ecosystem and minimize disruption to library users.</w:t>
+      </w:r>
+    </w:p>
+    <w:p>
+      <w:pPr>
+        <w:rPr>
+          <w:b/>
+          <w:bCs/>
+        </w:rPr>
+      </w:pPr>
+      <w:r>
+        <w:rPr>
+          <w:b/>
+          <w:bCs/>
+        </w:rPr>
+        <w:t>5. Integration Testing Prompt</w:t>
+      </w:r>
+    </w:p>
+    <w:p>
+      <w:r>
+        <w:t>For creating more comprehensive integration tests between components:</w:t>
+      </w:r>
+    </w:p>
+    <w:p>
+      <w:r>
+        <w:t># Vue Component Integration Testing Plan</w:t>
+      </w:r>
+    </w:p>
+    <w:p/>
+    <w:p>
+      <w:r>
+        <w:t>I need to create integration tests for these components in my Vue 3 component library:</w:t>
+      </w:r>
+    </w:p>
+    <w:p/>
+    <w:p>
+      <w:r>
+        <w:t>## Components:</w:t>
+      </w:r>
+    </w:p>
+    <w:p>
+      <w:r>
+        <w:t>[List of components that interact with each other]</w:t>
+      </w:r>
+    </w:p>
+    <w:p/>
+    <w:p>
+      <w:r>
+        <w:lastRenderedPageBreak/>
+        <w:t>## Interaction Scenarios:</w:t>
+      </w:r>
+    </w:p>
+    <w:p>
+      <w:r>
+        <w:t>[How these components work together]</w:t>
+      </w:r>
+    </w:p>
+    <w:p/>
+    <w:p>
+      <w:r>
+        <w:t>Please provide:</w:t>
+      </w:r>
+    </w:p>
+    <w:p>
+      <w:r>
+        <w:t>1. A comprehensive test plan covering all interaction scenarios</w:t>
+      </w:r>
+    </w:p>
+    <w:p>
+      <w:r>
+        <w:t>2. Test cases written for Vitest with Vue Test Utils</w:t>
+      </w:r>
+    </w:p>
+    <w:p>
+      <w:r>
+        <w:t>3. Mock implementations needed for testing</w:t>
+      </w:r>
+    </w:p>
+    <w:p>
+      <w:r>
+        <w:t>4. Edge cases that should be covered</w:t>
+      </w:r>
+    </w:p>
+    <w:p>
+      <w:r>
+        <w:t>5. Performance considerations in testing</w:t>
+      </w:r>
+    </w:p>
+    <w:p/>
+    <w:p>
+      <w:r>
+        <w:t>The tests should verify both the individual component behavior and their interaction patterns.</w:t>
       </w:r>
     </w:p>
     <w:p/>
